--- a/studies/2020_Aperol_Git/questionnaire data/Gespräch Gregor Christin 200121.docx
+++ b/studies/2020_Aperol_Git/questionnaire data/Gespräch Gregor Christin 200121.docx
@@ -26,14 +26,26 @@
           <w:ilvl w:val="0"/>
           <w:numId w:val="1"/>
         </w:numPr>
-      </w:pPr>
-      <w:r>
+        <w:rPr>
+          <w:color w:val="70AD47" w:themeColor="accent6"/>
+        </w:rPr>
+      </w:pPr>
+      <w:r>
+        <w:rPr>
+          <w:color w:val="70AD47" w:themeColor="accent6"/>
+        </w:rPr>
         <w:t>Extremgruppen</w:t>
       </w:r>
       <w:r>
+        <w:rPr>
+          <w:color w:val="70AD47" w:themeColor="accent6"/>
+        </w:rPr>
         <w:t>-</w:t>
       </w:r>
       <w:r>
+        <w:rPr>
+          <w:color w:val="70AD47" w:themeColor="accent6"/>
+        </w:rPr>
         <w:t xml:space="preserve">Vergleich für Laborstudie forcieren </w:t>
       </w:r>
     </w:p>
@@ -44,8 +56,14 @@
           <w:ilvl w:val="0"/>
           <w:numId w:val="1"/>
         </w:numPr>
-      </w:pPr>
-      <w:r>
+        <w:rPr>
+          <w:color w:val="70AD47" w:themeColor="accent6"/>
+        </w:rPr>
+      </w:pPr>
+      <w:r>
+        <w:rPr>
+          <w:color w:val="70AD47" w:themeColor="accent6"/>
+        </w:rPr>
         <w:t xml:space="preserve">Session 1 und 2 unterscheiden </w:t>
       </w:r>
     </w:p>
@@ -56,8 +74,14 @@
           <w:ilvl w:val="0"/>
           <w:numId w:val="1"/>
         </w:numPr>
-      </w:pPr>
-      <w:r>
+        <w:rPr>
+          <w:color w:val="70AD47" w:themeColor="accent6"/>
+        </w:rPr>
+      </w:pPr>
+      <w:r>
+        <w:rPr>
+          <w:color w:val="70AD47" w:themeColor="accent6"/>
+        </w:rPr>
         <w:t>Observer beim Sample rausnehmen N = 8</w:t>
       </w:r>
     </w:p>
@@ -68,26 +92,50 @@
           <w:ilvl w:val="0"/>
           <w:numId w:val="1"/>
         </w:numPr>
-      </w:pPr>
-      <w:r>
+        <w:rPr>
+          <w:color w:val="70AD47" w:themeColor="accent6"/>
+        </w:rPr>
+      </w:pPr>
+      <w:r>
+        <w:rPr>
+          <w:color w:val="70AD47" w:themeColor="accent6"/>
+        </w:rPr>
         <w:t>Neue Demographie</w:t>
       </w:r>
       <w:r>
+        <w:rPr>
+          <w:color w:val="70AD47" w:themeColor="accent6"/>
+        </w:rPr>
         <w:t>-Tabelle anlegen</w:t>
       </w:r>
       <w:r>
+        <w:rPr>
+          <w:color w:val="70AD47" w:themeColor="accent6"/>
+        </w:rPr>
         <w:t xml:space="preserve">: </w:t>
       </w:r>
       <w:r>
+        <w:rPr>
+          <w:color w:val="70AD47" w:themeColor="accent6"/>
+        </w:rPr>
         <w:t>Experten</w:t>
       </w:r>
       <w:r>
+        <w:rPr>
+          <w:color w:val="70AD47" w:themeColor="accent6"/>
+        </w:rPr>
         <w:t>/</w:t>
       </w:r>
       <w:r>
+        <w:rPr>
+          <w:color w:val="70AD47" w:themeColor="accent6"/>
+        </w:rPr>
         <w:t>Novizen, Alter, SD, Berufserfahrung</w:t>
       </w:r>
       <w:r>
+        <w:rPr>
+          <w:color w:val="70AD47" w:themeColor="accent6"/>
+        </w:rPr>
         <w:br/>
       </w:r>
     </w:p>
@@ -172,6 +220,8 @@
       <w:r>
         <w:br/>
       </w:r>
+      <w:bookmarkStart w:id="0" w:name="_GoBack"/>
+      <w:bookmarkEnd w:id="0"/>
     </w:p>
     <w:p>
       <w:pPr>
@@ -245,8 +295,6 @@
       <w:r>
         <w:t>Tabelle</w:t>
       </w:r>
-      <w:bookmarkStart w:id="0" w:name="_GoBack"/>
-      <w:bookmarkEnd w:id="0"/>
     </w:p>
     <w:sectPr>
       <w:pgSz w:w="11906" w:h="16838"/>

--- a/studies/2020_Aperol_Git/questionnaire data/Gespräch Gregor Christin 200121.docx
+++ b/studies/2020_Aperol_Git/questionnaire data/Gespräch Gregor Christin 200121.docx
@@ -13,8 +13,14 @@
     <w:p>
       <w:pPr>
         <w:pStyle w:val="berschrift3"/>
-      </w:pPr>
-      <w:r>
+        <w:rPr>
+          <w:sz w:val="28"/>
+        </w:rPr>
+      </w:pPr>
+      <w:r>
+        <w:rPr>
+          <w:sz w:val="28"/>
+        </w:rPr>
         <w:t>Fragebogen-Daten</w:t>
       </w:r>
     </w:p>
@@ -220,82 +226,579 @@
       <w:r>
         <w:br/>
       </w:r>
+    </w:p>
+    <w:p>
+      <w:pPr>
+        <w:pStyle w:val="Listenabsatz"/>
+        <w:numPr>
+          <w:ilvl w:val="0"/>
+          <w:numId w:val="2"/>
+        </w:numPr>
+      </w:pPr>
+      <w:proofErr w:type="gramStart"/>
+      <w:r>
+        <w:t xml:space="preserve">Plots </w:t>
+      </w:r>
+      <w:r>
+        <w:t>:</w:t>
+      </w:r>
+      <w:proofErr w:type="gramEnd"/>
+    </w:p>
+    <w:p>
+      <w:pPr>
+        <w:pStyle w:val="Listenabsatz"/>
+        <w:numPr>
+          <w:ilvl w:val="0"/>
+          <w:numId w:val="1"/>
+        </w:numPr>
+      </w:pPr>
+      <w:r>
+        <w:t xml:space="preserve">Überblicksplot für alle Skalen </w:t>
+      </w:r>
+      <w:r>
+        <w:br/>
+      </w:r>
+    </w:p>
+    <w:p>
+      <w:pPr>
+        <w:ind w:left="360"/>
+      </w:pPr>
+      <w:r>
+        <w:t>Weiterführend:</w:t>
+      </w:r>
+    </w:p>
+    <w:p>
+      <w:pPr>
+        <w:pStyle w:val="Listenabsatz"/>
+        <w:numPr>
+          <w:ilvl w:val="0"/>
+          <w:numId w:val="1"/>
+        </w:numPr>
+      </w:pPr>
+      <w:r>
+        <w:t xml:space="preserve">Als </w:t>
+      </w:r>
+      <w:r>
+        <w:t xml:space="preserve">Supplement in einem 2. PDF </w:t>
+      </w:r>
+      <w:r>
+        <w:t>reinpacken</w:t>
+      </w:r>
+    </w:p>
+    <w:p>
+      <w:pPr>
+        <w:pStyle w:val="Listenabsatz"/>
+        <w:numPr>
+          <w:ilvl w:val="0"/>
+          <w:numId w:val="1"/>
+        </w:numPr>
+      </w:pPr>
+      <w:r>
+        <w:t xml:space="preserve">Auf Skalen-Niveau deskriptive </w:t>
+      </w:r>
+      <w:r>
+        <w:t>Tabelle</w:t>
+      </w:r>
+    </w:p>
+    <w:p/>
+    <w:p>
+      <w:pPr>
+        <w:pStyle w:val="berschrift1"/>
+      </w:pPr>
+      <w:r>
+        <w:t>Gespräch Gregor 2</w:t>
+      </w:r>
+      <w:r>
+        <w:t>2</w:t>
+      </w:r>
+      <w:r>
+        <w:t>.01.2021</w:t>
+      </w:r>
+    </w:p>
+    <w:p>
+      <w:r>
+        <w:t>Fragen:</w:t>
+      </w:r>
+    </w:p>
+    <w:p>
+      <w:pPr>
+        <w:pStyle w:val="Listenabsatz"/>
+        <w:numPr>
+          <w:ilvl w:val="0"/>
+          <w:numId w:val="3"/>
+        </w:numPr>
+      </w:pPr>
+      <w:proofErr w:type="spellStart"/>
+      <w:r>
+        <w:t>Years</w:t>
+      </w:r>
+      <w:proofErr w:type="spellEnd"/>
+      <w:r>
+        <w:t xml:space="preserve"> </w:t>
+      </w:r>
+      <w:proofErr w:type="spellStart"/>
+      <w:r>
+        <w:t>of</w:t>
+      </w:r>
+      <w:proofErr w:type="spellEnd"/>
+      <w:r>
+        <w:t xml:space="preserve"> </w:t>
+      </w:r>
+      <w:proofErr w:type="spellStart"/>
+      <w:r>
+        <w:t>experience</w:t>
+      </w:r>
+      <w:proofErr w:type="spellEnd"/>
+      <w:r>
+        <w:t xml:space="preserve"> bei demographischen Daten abbilden? </w:t>
+      </w:r>
+    </w:p>
+    <w:p>
+      <w:pPr>
+        <w:pStyle w:val="Listenabsatz"/>
+      </w:pPr>
+      <w:r>
+        <w:t xml:space="preserve">NA bei Mittelwerten? </w:t>
+      </w:r>
+      <w:r>
+        <w:rPr>
+          <w:lang w:val="en-US"/>
+        </w:rPr>
+        <w:sym w:font="Wingdings" w:char="F0E0"/>
+      </w:r>
+      <w:r>
+        <w:t xml:space="preserve"> liegt e</w:t>
+      </w:r>
+      <w:r>
+        <w:t>s am Komma?</w:t>
+      </w:r>
+    </w:p>
+    <w:p>
+      <w:pPr>
+        <w:pStyle w:val="Listenabsatz"/>
+        <w:numPr>
+          <w:ilvl w:val="0"/>
+          <w:numId w:val="3"/>
+        </w:numPr>
+      </w:pPr>
+      <w:r>
+        <w:t xml:space="preserve">Gesamttabelle? Wirklich Tabelle oder Boxplots mit gemittelten Skalen? </w:t>
+      </w:r>
+    </w:p>
+    <w:p>
+      <w:pPr>
+        <w:pStyle w:val="Listenabsatz"/>
+        <w:numPr>
+          <w:ilvl w:val="0"/>
+          <w:numId w:val="4"/>
+        </w:numPr>
+      </w:pPr>
+      <w:r>
+        <w:t xml:space="preserve">Erste Schritte dabei? </w:t>
+      </w:r>
+    </w:p>
+    <w:p/>
+    <w:p>
+      <w:r>
+        <w:t>TO DO:</w:t>
+      </w:r>
+    </w:p>
+    <w:p>
+      <w:pPr>
+        <w:pStyle w:val="Listenabsatz"/>
+        <w:numPr>
+          <w:ilvl w:val="0"/>
+          <w:numId w:val="1"/>
+        </w:numPr>
+        <w:rPr>
+          <w:lang w:val="en-US"/>
+        </w:rPr>
+      </w:pPr>
+      <w:r>
+        <w:rPr>
+          <w:lang w:val="en-US"/>
+        </w:rPr>
+        <w:t xml:space="preserve">R Markdown </w:t>
+      </w:r>
+      <w:r>
+        <w:rPr>
+          <w:lang w:val="en-US"/>
+        </w:rPr>
+        <w:t xml:space="preserve">File Paper1 </w:t>
+      </w:r>
+      <w:proofErr w:type="spellStart"/>
+      <w:r>
+        <w:rPr>
+          <w:lang w:val="en-US"/>
+        </w:rPr>
+        <w:t>kopieren</w:t>
+      </w:r>
+      <w:proofErr w:type="spellEnd"/>
+      <w:r>
+        <w:rPr>
+          <w:lang w:val="en-US"/>
+        </w:rPr>
+        <w:t xml:space="preserve"> Supplemen</w:t>
+      </w:r>
+      <w:r>
+        <w:rPr>
+          <w:lang w:val="en-US"/>
+        </w:rPr>
+        <w:t>t</w:t>
+      </w:r>
+    </w:p>
+    <w:p>
+      <w:pPr>
+        <w:pStyle w:val="Listenabsatz"/>
+        <w:numPr>
+          <w:ilvl w:val="0"/>
+          <w:numId w:val="1"/>
+        </w:numPr>
+        <w:rPr>
+          <w:lang w:val="en-US"/>
+        </w:rPr>
+      </w:pPr>
+      <w:r>
+        <w:rPr>
+          <w:lang w:val="en-US"/>
+        </w:rPr>
+        <w:t xml:space="preserve">This document is a supplement </w:t>
+      </w:r>
+    </w:p>
+    <w:p>
+      <w:pPr>
+        <w:pStyle w:val="Listenabsatz"/>
+        <w:numPr>
+          <w:ilvl w:val="0"/>
+          <w:numId w:val="1"/>
+        </w:numPr>
+      </w:pPr>
+      <w:r>
+        <w:t>Christin an 3. Stelle, Anne an</w:t>
+      </w:r>
+      <w:r>
+        <w:t xml:space="preserve"> 4. </w:t>
+      </w:r>
+    </w:p>
+    <w:p>
+      <w:pPr>
+        <w:pStyle w:val="Listenabsatz"/>
+        <w:numPr>
+          <w:ilvl w:val="0"/>
+          <w:numId w:val="1"/>
+        </w:numPr>
+      </w:pPr>
+      <w:r>
+        <w:t>2. Affiliation Gregor (MPI)</w:t>
+      </w:r>
+    </w:p>
+    <w:p>
+      <w:pPr>
+        <w:pStyle w:val="Listenabsatz"/>
+        <w:numPr>
+          <w:ilvl w:val="0"/>
+          <w:numId w:val="1"/>
+        </w:numPr>
+      </w:pPr>
+      <w:proofErr w:type="spellStart"/>
+      <w:r>
+        <w:t>Author</w:t>
+      </w:r>
+      <w:proofErr w:type="spellEnd"/>
+      <w:r>
+        <w:t xml:space="preserve"> </w:t>
+      </w:r>
+      <w:proofErr w:type="spellStart"/>
+      <w:r>
+        <w:t>note</w:t>
+      </w:r>
+      <w:proofErr w:type="spellEnd"/>
+      <w:r>
+        <w:t xml:space="preserve">: geprüft durch Ethikbeirat </w:t>
+      </w:r>
+      <w:r>
+        <w:sym w:font="Wingdings" w:char="F0E0"/>
+      </w:r>
+      <w:r>
+        <w:t xml:space="preserve"> Kopie in </w:t>
+      </w:r>
+      <w:proofErr w:type="spellStart"/>
+      <w:r>
+        <w:t>documents</w:t>
+      </w:r>
+      <w:proofErr w:type="spellEnd"/>
+      <w:r>
+        <w:t xml:space="preserve"> </w:t>
+      </w:r>
+    </w:p>
+    <w:p/>
+    <w:p>
+      <w:pPr>
+        <w:pStyle w:val="Listenabsatz"/>
+        <w:numPr>
+          <w:ilvl w:val="0"/>
+          <w:numId w:val="1"/>
+        </w:numPr>
+      </w:pPr>
+      <w:r>
+        <w:t xml:space="preserve">Bilder einfügen in </w:t>
+      </w:r>
+      <w:proofErr w:type="spellStart"/>
+      <w:r>
+        <w:t>Papaja</w:t>
+      </w:r>
+      <w:proofErr w:type="spellEnd"/>
+      <w:r>
+        <w:t xml:space="preserve"> </w:t>
+      </w:r>
+    </w:p>
+    <w:p>
+      <w:pPr>
+        <w:pStyle w:val="Listenabsatz"/>
+      </w:pPr>
+    </w:p>
+    <w:p>
+      <w:pPr>
+        <w:pStyle w:val="Listenabsatz"/>
+        <w:numPr>
+          <w:ilvl w:val="0"/>
+          <w:numId w:val="1"/>
+        </w:numPr>
+      </w:pPr>
+      <w:r>
+        <w:t xml:space="preserve">Summary </w:t>
+      </w:r>
+      <w:proofErr w:type="spellStart"/>
+      <w:r>
+        <w:t>of</w:t>
+      </w:r>
+      <w:proofErr w:type="spellEnd"/>
+      <w:r>
+        <w:t xml:space="preserve"> </w:t>
+      </w:r>
+      <w:proofErr w:type="spellStart"/>
+      <w:r>
+        <w:t>questionnaire</w:t>
+      </w:r>
+      <w:proofErr w:type="spellEnd"/>
+      <w:r>
+        <w:t xml:space="preserve"> </w:t>
+      </w:r>
+      <w:proofErr w:type="spellStart"/>
+      <w:r>
+        <w:t>data</w:t>
+      </w:r>
+      <w:proofErr w:type="spellEnd"/>
+    </w:p>
+    <w:p>
+      <w:pPr>
+        <w:pStyle w:val="Listenabsatz"/>
+      </w:pPr>
+    </w:p>
+    <w:p>
+      <w:pPr>
+        <w:pStyle w:val="Listenabsatz"/>
+        <w:numPr>
+          <w:ilvl w:val="0"/>
+          <w:numId w:val="1"/>
+        </w:numPr>
+      </w:pPr>
+      <w:r>
+        <w:t xml:space="preserve">Scala 1 </w:t>
+      </w:r>
+    </w:p>
+    <w:p>
+      <w:pPr>
+        <w:pStyle w:val="Listenabsatz"/>
+      </w:pPr>
+      <w:r>
+        <w:t xml:space="preserve">Expert </w:t>
+      </w:r>
+    </w:p>
+    <w:p>
+      <w:pPr>
+        <w:pStyle w:val="Listenabsatz"/>
+      </w:pPr>
+      <w:proofErr w:type="spellStart"/>
+      <w:r>
+        <w:lastRenderedPageBreak/>
+        <w:t>Novice</w:t>
+      </w:r>
+      <w:proofErr w:type="spellEnd"/>
+    </w:p>
+    <w:p>
+      <w:pPr>
+        <w:pStyle w:val="Listenabsatz"/>
+      </w:pPr>
+    </w:p>
+    <w:p>
+      <w:pPr>
+        <w:pStyle w:val="Listenabsatz"/>
+        <w:numPr>
+          <w:ilvl w:val="0"/>
+          <w:numId w:val="1"/>
+        </w:numPr>
+      </w:pPr>
       <w:bookmarkStart w:id="0" w:name="_GoBack"/>
+      <w:r>
+        <w:t xml:space="preserve">Group </w:t>
+      </w:r>
       <w:bookmarkEnd w:id="0"/>
-    </w:p>
-    <w:p>
-      <w:pPr>
-        <w:pStyle w:val="Listenabsatz"/>
-        <w:numPr>
-          <w:ilvl w:val="0"/>
-          <w:numId w:val="2"/>
-        </w:numPr>
-      </w:pPr>
-      <w:proofErr w:type="gramStart"/>
-      <w:r>
-        <w:t xml:space="preserve">Plots </w:t>
-      </w:r>
-      <w:r>
-        <w:t>:</w:t>
-      </w:r>
-      <w:proofErr w:type="gramEnd"/>
-    </w:p>
-    <w:p>
-      <w:pPr>
-        <w:pStyle w:val="Listenabsatz"/>
-        <w:numPr>
-          <w:ilvl w:val="0"/>
-          <w:numId w:val="1"/>
-        </w:numPr>
-      </w:pPr>
-      <w:r>
-        <w:t xml:space="preserve">Überblicksplot für alle Skalen </w:t>
+      <w:proofErr w:type="spellStart"/>
+      <w:r>
+        <w:t>by</w:t>
+      </w:r>
+      <w:proofErr w:type="spellEnd"/>
+      <w:r>
+        <w:t xml:space="preserve"> (</w:t>
+      </w:r>
+      <w:proofErr w:type="spellStart"/>
+      <w:r>
+        <w:t>scale</w:t>
+      </w:r>
+      <w:proofErr w:type="spellEnd"/>
+      <w:r>
+        <w:t>)</w:t>
+      </w:r>
+    </w:p>
+    <w:p>
+      <w:pPr>
+        <w:pStyle w:val="Listenabsatz"/>
+      </w:pPr>
+    </w:p>
+    <w:p>
+      <w:pPr>
+        <w:pStyle w:val="Listenabsatz"/>
+        <w:numPr>
+          <w:ilvl w:val="0"/>
+          <w:numId w:val="1"/>
+        </w:numPr>
+      </w:pPr>
+      <w:proofErr w:type="spellStart"/>
+      <w:r>
+        <w:t>Mutate</w:t>
+      </w:r>
+      <w:proofErr w:type="spellEnd"/>
+      <w:r>
+        <w:t xml:space="preserve"> Wie kann ich </w:t>
+      </w:r>
+      <w:proofErr w:type="spellStart"/>
+      <w:r>
+        <w:t>factor</w:t>
+      </w:r>
+      <w:proofErr w:type="spellEnd"/>
+      <w:r>
+        <w:t xml:space="preserve"> durch andere Namen ersetzen (</w:t>
+      </w:r>
+      <w:proofErr w:type="spellStart"/>
+      <w:r>
+        <w:t>if</w:t>
+      </w:r>
+      <w:proofErr w:type="spellEnd"/>
+    </w:p>
+    <w:p>
+      <w:pPr>
+        <w:pStyle w:val="Listenabsatz"/>
+        <w:numPr>
+          <w:ilvl w:val="0"/>
+          <w:numId w:val="1"/>
+        </w:numPr>
+      </w:pPr>
+      <w:r>
+        <w:t xml:space="preserve">Tabelle in den Appendix mit allen Items, </w:t>
+      </w:r>
+      <w:proofErr w:type="spellStart"/>
+      <w:r>
+        <w:t>group</w:t>
+      </w:r>
+      <w:proofErr w:type="spellEnd"/>
+      <w:r>
+        <w:t xml:space="preserve"> </w:t>
+      </w:r>
+    </w:p>
+    <w:p>
+      <w:pPr>
+        <w:pStyle w:val="Listenabsatz"/>
+      </w:pPr>
+    </w:p>
+    <w:p>
+      <w:pPr>
+        <w:pStyle w:val="Listenabsatz"/>
+        <w:numPr>
+          <w:ilvl w:val="0"/>
+          <w:numId w:val="1"/>
+        </w:numPr>
+      </w:pPr>
+      <w:proofErr w:type="spellStart"/>
+      <w:r>
+        <w:t>Papaja</w:t>
+      </w:r>
+      <w:proofErr w:type="spellEnd"/>
+      <w:r>
+        <w:t xml:space="preserve"> Repository auf GitHub bei anderen</w:t>
+      </w:r>
+      <w:r>
+        <w:t xml:space="preserve"> Leuten nachlesen</w:t>
+      </w:r>
+    </w:p>
+    <w:p>
+      <w:pPr>
+        <w:pStyle w:val="Listenabsatz"/>
+      </w:pPr>
+    </w:p>
+    <w:p>
+      <w:pPr>
+        <w:pStyle w:val="Listenabsatz"/>
+        <w:numPr>
+          <w:ilvl w:val="0"/>
+          <w:numId w:val="1"/>
+        </w:numPr>
+      </w:pPr>
+      <w:r>
+        <w:t>Method</w:t>
       </w:r>
       <w:r>
         <w:br/>
-      </w:r>
-    </w:p>
-    <w:p>
-      <w:pPr>
-        <w:ind w:left="360"/>
-      </w:pPr>
-      <w:r>
-        <w:t>Weiterführend:</w:t>
-      </w:r>
-    </w:p>
-    <w:p>
-      <w:pPr>
-        <w:pStyle w:val="Listenabsatz"/>
-        <w:numPr>
-          <w:ilvl w:val="0"/>
-          <w:numId w:val="1"/>
-        </w:numPr>
-      </w:pPr>
-      <w:r>
-        <w:t xml:space="preserve">Als </w:t>
-      </w:r>
-      <w:r>
-        <w:t xml:space="preserve">Supplement in einem 2. PDF </w:t>
-      </w:r>
-      <w:r>
-        <w:t>reinpacken</w:t>
-      </w:r>
-    </w:p>
-    <w:p>
-      <w:pPr>
-        <w:pStyle w:val="Listenabsatz"/>
-        <w:numPr>
-          <w:ilvl w:val="0"/>
-          <w:numId w:val="1"/>
-        </w:numPr>
-      </w:pPr>
-      <w:r>
-        <w:t xml:space="preserve">Auf Skalen-Niveau deskriptive </w:t>
-      </w:r>
-      <w:r>
-        <w:t>Tabelle</w:t>
-      </w:r>
-    </w:p>
+        <w:t>1. Fragebogen Daten</w:t>
+      </w:r>
+      <w:r>
+        <w:br/>
+        <w:t xml:space="preserve">2. </w:t>
+      </w:r>
+      <w:r>
+        <w:t>Eye-Tracking Daten</w:t>
+      </w:r>
+    </w:p>
+    <w:p>
+      <w:pPr>
+        <w:pStyle w:val="Listenabsatz"/>
+      </w:pPr>
+    </w:p>
+    <w:p>
+      <w:pPr>
+        <w:pStyle w:val="Listenabsatz"/>
+        <w:numPr>
+          <w:ilvl w:val="0"/>
+          <w:numId w:val="1"/>
+        </w:numPr>
+      </w:pPr>
+      <w:proofErr w:type="spellStart"/>
+      <w:r>
+        <w:t>Results</w:t>
+      </w:r>
+      <w:proofErr w:type="spellEnd"/>
+      <w:r>
+        <w:br/>
+        <w:t>1. Fragebogen Daten</w:t>
+      </w:r>
+      <w:r>
+        <w:br/>
+        <w:t>2. Eye-Tracking Daten</w:t>
+      </w:r>
+    </w:p>
+    <w:p/>
+    <w:p/>
+    <w:p/>
     <w:sectPr>
       <w:pgSz w:w="11906" w:h="16838"/>
       <w:pgMar w:top="1417" w:right="1417" w:bottom="1134" w:left="1417" w:header="708" w:footer="708" w:gutter="0"/>
@@ -398,6 +901,208 @@
     </w:lvl>
   </w:abstractNum>
   <w:abstractNum w:abstractNumId="1" w15:restartNumberingAfterBreak="0">
+    <w:nsid w:val="0BDF1DC0"/>
+    <w:multiLevelType w:val="hybridMultilevel"/>
+    <w:tmpl w:val="8670FEF8"/>
+    <w:lvl w:ilvl="0" w:tplc="04070011">
+      <w:start w:val="1"/>
+      <w:numFmt w:val="decimal"/>
+      <w:lvlText w:val="%1)"/>
+      <w:lvlJc w:val="left"/>
+      <w:pPr>
+        <w:ind w:left="720" w:hanging="360"/>
+      </w:pPr>
+      <w:rPr>
+        <w:rFonts w:hint="default"/>
+      </w:rPr>
+    </w:lvl>
+    <w:lvl w:ilvl="1" w:tplc="04070019" w:tentative="1">
+      <w:start w:val="1"/>
+      <w:numFmt w:val="lowerLetter"/>
+      <w:lvlText w:val="%2."/>
+      <w:lvlJc w:val="left"/>
+      <w:pPr>
+        <w:ind w:left="1440" w:hanging="360"/>
+      </w:pPr>
+    </w:lvl>
+    <w:lvl w:ilvl="2" w:tplc="0407001B" w:tentative="1">
+      <w:start w:val="1"/>
+      <w:numFmt w:val="lowerRoman"/>
+      <w:lvlText w:val="%3."/>
+      <w:lvlJc w:val="right"/>
+      <w:pPr>
+        <w:ind w:left="2160" w:hanging="180"/>
+      </w:pPr>
+    </w:lvl>
+    <w:lvl w:ilvl="3" w:tplc="0407000F" w:tentative="1">
+      <w:start w:val="1"/>
+      <w:numFmt w:val="decimal"/>
+      <w:lvlText w:val="%4."/>
+      <w:lvlJc w:val="left"/>
+      <w:pPr>
+        <w:ind w:left="2880" w:hanging="360"/>
+      </w:pPr>
+    </w:lvl>
+    <w:lvl w:ilvl="4" w:tplc="04070019" w:tentative="1">
+      <w:start w:val="1"/>
+      <w:numFmt w:val="lowerLetter"/>
+      <w:lvlText w:val="%5."/>
+      <w:lvlJc w:val="left"/>
+      <w:pPr>
+        <w:ind w:left="3600" w:hanging="360"/>
+      </w:pPr>
+    </w:lvl>
+    <w:lvl w:ilvl="5" w:tplc="0407001B" w:tentative="1">
+      <w:start w:val="1"/>
+      <w:numFmt w:val="lowerRoman"/>
+      <w:lvlText w:val="%6."/>
+      <w:lvlJc w:val="right"/>
+      <w:pPr>
+        <w:ind w:left="4320" w:hanging="180"/>
+      </w:pPr>
+    </w:lvl>
+    <w:lvl w:ilvl="6" w:tplc="0407000F" w:tentative="1">
+      <w:start w:val="1"/>
+      <w:numFmt w:val="decimal"/>
+      <w:lvlText w:val="%7."/>
+      <w:lvlJc w:val="left"/>
+      <w:pPr>
+        <w:ind w:left="5040" w:hanging="360"/>
+      </w:pPr>
+    </w:lvl>
+    <w:lvl w:ilvl="7" w:tplc="04070019" w:tentative="1">
+      <w:start w:val="1"/>
+      <w:numFmt w:val="lowerLetter"/>
+      <w:lvlText w:val="%8."/>
+      <w:lvlJc w:val="left"/>
+      <w:pPr>
+        <w:ind w:left="5760" w:hanging="360"/>
+      </w:pPr>
+    </w:lvl>
+    <w:lvl w:ilvl="8" w:tplc="0407001B" w:tentative="1">
+      <w:start w:val="1"/>
+      <w:numFmt w:val="lowerRoman"/>
+      <w:lvlText w:val="%9."/>
+      <w:lvlJc w:val="right"/>
+      <w:pPr>
+        <w:ind w:left="6480" w:hanging="180"/>
+      </w:pPr>
+    </w:lvl>
+  </w:abstractNum>
+  <w:abstractNum w:abstractNumId="2" w15:restartNumberingAfterBreak="0">
+    <w:nsid w:val="156872C7"/>
+    <w:multiLevelType w:val="hybridMultilevel"/>
+    <w:tmpl w:val="69904B6E"/>
+    <w:lvl w:ilvl="0" w:tplc="4AF6438A">
+      <w:start w:val="1"/>
+      <w:numFmt w:val="bullet"/>
+      <w:lvlText w:val=""/>
+      <w:lvlJc w:val="left"/>
+      <w:pPr>
+        <w:ind w:left="1080" w:hanging="360"/>
+      </w:pPr>
+      <w:rPr>
+        <w:rFonts w:ascii="Wingdings" w:eastAsiaTheme="minorHAnsi" w:hAnsi="Wingdings" w:cstheme="minorBidi" w:hint="default"/>
+      </w:rPr>
+    </w:lvl>
+    <w:lvl w:ilvl="1" w:tplc="04070003" w:tentative="1">
+      <w:start w:val="1"/>
+      <w:numFmt w:val="bullet"/>
+      <w:lvlText w:val="o"/>
+      <w:lvlJc w:val="left"/>
+      <w:pPr>
+        <w:ind w:left="1800" w:hanging="360"/>
+      </w:pPr>
+      <w:rPr>
+        <w:rFonts w:ascii="Courier New" w:hAnsi="Courier New" w:cs="Courier New" w:hint="default"/>
+      </w:rPr>
+    </w:lvl>
+    <w:lvl w:ilvl="2" w:tplc="04070005" w:tentative="1">
+      <w:start w:val="1"/>
+      <w:numFmt w:val="bullet"/>
+      <w:lvlText w:val=""/>
+      <w:lvlJc w:val="left"/>
+      <w:pPr>
+        <w:ind w:left="2520" w:hanging="360"/>
+      </w:pPr>
+      <w:rPr>
+        <w:rFonts w:ascii="Wingdings" w:hAnsi="Wingdings" w:hint="default"/>
+      </w:rPr>
+    </w:lvl>
+    <w:lvl w:ilvl="3" w:tplc="04070001" w:tentative="1">
+      <w:start w:val="1"/>
+      <w:numFmt w:val="bullet"/>
+      <w:lvlText w:val=""/>
+      <w:lvlJc w:val="left"/>
+      <w:pPr>
+        <w:ind w:left="3240" w:hanging="360"/>
+      </w:pPr>
+      <w:rPr>
+        <w:rFonts w:ascii="Symbol" w:hAnsi="Symbol" w:hint="default"/>
+      </w:rPr>
+    </w:lvl>
+    <w:lvl w:ilvl="4" w:tplc="04070003" w:tentative="1">
+      <w:start w:val="1"/>
+      <w:numFmt w:val="bullet"/>
+      <w:lvlText w:val="o"/>
+      <w:lvlJc w:val="left"/>
+      <w:pPr>
+        <w:ind w:left="3960" w:hanging="360"/>
+      </w:pPr>
+      <w:rPr>
+        <w:rFonts w:ascii="Courier New" w:hAnsi="Courier New" w:cs="Courier New" w:hint="default"/>
+      </w:rPr>
+    </w:lvl>
+    <w:lvl w:ilvl="5" w:tplc="04070005" w:tentative="1">
+      <w:start w:val="1"/>
+      <w:numFmt w:val="bullet"/>
+      <w:lvlText w:val=""/>
+      <w:lvlJc w:val="left"/>
+      <w:pPr>
+        <w:ind w:left="4680" w:hanging="360"/>
+      </w:pPr>
+      <w:rPr>
+        <w:rFonts w:ascii="Wingdings" w:hAnsi="Wingdings" w:hint="default"/>
+      </w:rPr>
+    </w:lvl>
+    <w:lvl w:ilvl="6" w:tplc="04070001" w:tentative="1">
+      <w:start w:val="1"/>
+      <w:numFmt w:val="bullet"/>
+      <w:lvlText w:val=""/>
+      <w:lvlJc w:val="left"/>
+      <w:pPr>
+        <w:ind w:left="5400" w:hanging="360"/>
+      </w:pPr>
+      <w:rPr>
+        <w:rFonts w:ascii="Symbol" w:hAnsi="Symbol" w:hint="default"/>
+      </w:rPr>
+    </w:lvl>
+    <w:lvl w:ilvl="7" w:tplc="04070003" w:tentative="1">
+      <w:start w:val="1"/>
+      <w:numFmt w:val="bullet"/>
+      <w:lvlText w:val="o"/>
+      <w:lvlJc w:val="left"/>
+      <w:pPr>
+        <w:ind w:left="6120" w:hanging="360"/>
+      </w:pPr>
+      <w:rPr>
+        <w:rFonts w:ascii="Courier New" w:hAnsi="Courier New" w:cs="Courier New" w:hint="default"/>
+      </w:rPr>
+    </w:lvl>
+    <w:lvl w:ilvl="8" w:tplc="04070005" w:tentative="1">
+      <w:start w:val="1"/>
+      <w:numFmt w:val="bullet"/>
+      <w:lvlText w:val=""/>
+      <w:lvlJc w:val="left"/>
+      <w:pPr>
+        <w:ind w:left="6840" w:hanging="360"/>
+      </w:pPr>
+      <w:rPr>
+        <w:rFonts w:ascii="Wingdings" w:hAnsi="Wingdings" w:hint="default"/>
+      </w:rPr>
+    </w:lvl>
+  </w:abstractNum>
+  <w:abstractNum w:abstractNumId="3" w15:restartNumberingAfterBreak="0">
     <w:nsid w:val="4DC36EF8"/>
     <w:multiLevelType w:val="hybridMultilevel"/>
     <w:tmpl w:val="B0761DEE"/>
@@ -510,10 +1215,16 @@
     </w:lvl>
   </w:abstractNum>
   <w:num w:numId="1">
-    <w:abstractNumId w:val="1"/>
+    <w:abstractNumId w:val="3"/>
   </w:num>
   <w:num w:numId="2">
     <w:abstractNumId w:val="0"/>
+  </w:num>
+  <w:num w:numId="3">
+    <w:abstractNumId w:val="1"/>
+  </w:num>
+  <w:num w:numId="4">
+    <w:abstractNumId w:val="2"/>
   </w:num>
 </w:numbering>
 </file>

--- a/studies/2020_Aperol_Git/questionnaire data/Gespräch Gregor Christin 200121.docx
+++ b/studies/2020_Aperol_Git/questionnaire data/Gespräch Gregor Christin 200121.docx
@@ -306,13 +306,7 @@
         <w:pStyle w:val="berschrift1"/>
       </w:pPr>
       <w:r>
-        <w:t>Gespräch Gregor 2</w:t>
-      </w:r>
-      <w:r>
-        <w:t>2</w:t>
-      </w:r>
-      <w:r>
-        <w:t>.01.2021</w:t>
+        <w:t>Gespräch Gregor 22.01.2021</w:t>
       </w:r>
     </w:p>
     <w:p>
@@ -472,23 +466,32 @@
           <w:ilvl w:val="0"/>
           <w:numId w:val="1"/>
         </w:numPr>
-      </w:pPr>
-      <w:r>
-        <w:t>Christin an 3. Stelle, Anne an</w:t>
-      </w:r>
-      <w:r>
-        <w:t xml:space="preserve"> 4. </w:t>
-      </w:r>
-    </w:p>
-    <w:p>
-      <w:pPr>
-        <w:pStyle w:val="Listenabsatz"/>
-        <w:numPr>
-          <w:ilvl w:val="0"/>
-          <w:numId w:val="1"/>
-        </w:numPr>
-      </w:pPr>
-      <w:r>
+        <w:rPr>
+          <w:color w:val="70AD47" w:themeColor="accent6"/>
+        </w:rPr>
+      </w:pPr>
+      <w:r>
+        <w:rPr>
+          <w:color w:val="70AD47" w:themeColor="accent6"/>
+        </w:rPr>
+        <w:t xml:space="preserve">Christin an 3. Stelle, Anne an 4. </w:t>
+      </w:r>
+    </w:p>
+    <w:p>
+      <w:pPr>
+        <w:pStyle w:val="Listenabsatz"/>
+        <w:numPr>
+          <w:ilvl w:val="0"/>
+          <w:numId w:val="1"/>
+        </w:numPr>
+        <w:rPr>
+          <w:color w:val="70AD47" w:themeColor="accent6"/>
+        </w:rPr>
+      </w:pPr>
+      <w:r>
+        <w:rPr>
+          <w:color w:val="70AD47" w:themeColor="accent6"/>
+        </w:rPr>
         <w:t>2. Affiliation Gregor (MPI)</w:t>
       </w:r>
     </w:p>
@@ -499,35 +502,62 @@
           <w:ilvl w:val="0"/>
           <w:numId w:val="1"/>
         </w:numPr>
+        <w:rPr>
+          <w:color w:val="70AD47" w:themeColor="accent6"/>
+        </w:rPr>
       </w:pPr>
       <w:proofErr w:type="spellStart"/>
       <w:r>
+        <w:rPr>
+          <w:color w:val="70AD47" w:themeColor="accent6"/>
+        </w:rPr>
         <w:t>Author</w:t>
       </w:r>
       <w:proofErr w:type="spellEnd"/>
       <w:r>
+        <w:rPr>
+          <w:color w:val="70AD47" w:themeColor="accent6"/>
+        </w:rPr>
         <w:t xml:space="preserve"> </w:t>
       </w:r>
       <w:proofErr w:type="spellStart"/>
       <w:r>
+        <w:rPr>
+          <w:color w:val="70AD47" w:themeColor="accent6"/>
+        </w:rPr>
         <w:t>note</w:t>
       </w:r>
       <w:proofErr w:type="spellEnd"/>
       <w:r>
+        <w:rPr>
+          <w:color w:val="70AD47" w:themeColor="accent6"/>
+        </w:rPr>
         <w:t xml:space="preserve">: geprüft durch Ethikbeirat </w:t>
       </w:r>
       <w:r>
+        <w:rPr>
+          <w:color w:val="70AD47" w:themeColor="accent6"/>
+        </w:rPr>
         <w:sym w:font="Wingdings" w:char="F0E0"/>
       </w:r>
       <w:r>
+        <w:rPr>
+          <w:color w:val="70AD47" w:themeColor="accent6"/>
+        </w:rPr>
         <w:t xml:space="preserve"> Kopie in </w:t>
       </w:r>
       <w:proofErr w:type="spellStart"/>
       <w:r>
+        <w:rPr>
+          <w:color w:val="70AD47" w:themeColor="accent6"/>
+        </w:rPr>
         <w:t>documents</w:t>
       </w:r>
       <w:proofErr w:type="spellEnd"/>
       <w:r>
+        <w:rPr>
+          <w:color w:val="70AD47" w:themeColor="accent6"/>
+        </w:rPr>
         <w:t xml:space="preserve"> </w:t>
       </w:r>
     </w:p>
@@ -539,16 +569,28 @@
           <w:ilvl w:val="0"/>
           <w:numId w:val="1"/>
         </w:numPr>
-      </w:pPr>
-      <w:r>
+        <w:rPr>
+          <w:color w:val="70AD47" w:themeColor="accent6"/>
+        </w:rPr>
+      </w:pPr>
+      <w:r>
+        <w:rPr>
+          <w:color w:val="70AD47" w:themeColor="accent6"/>
+        </w:rPr>
         <w:t xml:space="preserve">Bilder einfügen in </w:t>
       </w:r>
       <w:proofErr w:type="spellStart"/>
       <w:r>
+        <w:rPr>
+          <w:color w:val="70AD47" w:themeColor="accent6"/>
+        </w:rPr>
         <w:t>Papaja</w:t>
       </w:r>
       <w:proofErr w:type="spellEnd"/>
       <w:r>
+        <w:rPr>
+          <w:color w:val="70AD47" w:themeColor="accent6"/>
+        </w:rPr>
         <w:t xml:space="preserve"> </w:t>
       </w:r>
     </w:p>
@@ -594,6 +636,8 @@
       <w:pPr>
         <w:pStyle w:val="Listenabsatz"/>
       </w:pPr>
+      <w:bookmarkStart w:id="0" w:name="_GoBack"/>
+      <w:bookmarkEnd w:id="0"/>
     </w:p>
     <w:p>
       <w:pPr>
@@ -639,11 +683,9 @@
           <w:numId w:val="1"/>
         </w:numPr>
       </w:pPr>
-      <w:bookmarkStart w:id="0" w:name="_GoBack"/>
       <w:r>
         <w:t xml:space="preserve">Group </w:t>
       </w:r>
-      <w:bookmarkEnd w:id="0"/>
       <w:proofErr w:type="spellStart"/>
       <w:r>
         <w:t>by</w:t>
